--- a/dist/hpmor/chapters/docx/089.docx
+++ b/dist/hpmor/chapters/docx/089.docx
@@ -26,6 +26,7 @@
         <w:rPr>
           <w:rFonts w:ascii="Alef" w:cs="Alef" w:eastAsia="Alef" w:hAnsi="Alef"/>
           <w:b w:val="1"/>
+          <w:bCs/>
           <w:sz w:val="28"/>
           <w:szCs w:val="28"/>
           <w:rtl w:val="1"/>
@@ -36,6 +37,7 @@
         <w:rPr>
           <w:rFonts w:ascii="Alef" w:cs="Alef" w:eastAsia="Alef" w:hAnsi="Alef"/>
           <w:b w:val="1"/>
+          <w:bCs/>
           <w:sz w:val="28"/>
           <w:szCs w:val="28"/>
           <w:rtl w:val="0"/>
@@ -72,6 +74,7 @@
         <w:rPr>
           <w:rFonts w:ascii="Alef" w:cs="Alef" w:eastAsia="Alef" w:hAnsi="Alef"/>
           <w:b w:val="1"/>
+          <w:bCs/>
           <w:sz w:val="32"/>
           <w:szCs w:val="32"/>
           <w:rtl w:val="1"/>
@@ -82,6 +85,7 @@
         <w:rPr>
           <w:rFonts w:ascii="Alef" w:cs="Alef" w:eastAsia="Alef" w:hAnsi="Alef"/>
           <w:b w:val="1"/>
+          <w:bCs/>
           <w:sz w:val="32"/>
           <w:szCs w:val="32"/>
           <w:rtl w:val="1"/>
@@ -92,6 +96,7 @@
         <w:rPr>
           <w:rFonts w:ascii="Alef" w:cs="Alef" w:eastAsia="Alef" w:hAnsi="Alef"/>
           <w:b w:val="1"/>
+          <w:bCs/>
           <w:sz w:val="32"/>
           <w:szCs w:val="32"/>
           <w:rtl w:val="1"/>
@@ -102,6 +107,7 @@
         <w:rPr>
           <w:rFonts w:ascii="Alef" w:cs="Alef" w:eastAsia="Alef" w:hAnsi="Alef"/>
           <w:b w:val="1"/>
+          <w:bCs/>
           <w:sz w:val="32"/>
           <w:szCs w:val="32"/>
           <w:rtl w:val="1"/>
@@ -112,6 +118,7 @@
         <w:rPr>
           <w:rFonts w:ascii="Alef" w:cs="Alef" w:eastAsia="Alef" w:hAnsi="Alef"/>
           <w:b w:val="1"/>
+          <w:bCs/>
           <w:sz w:val="32"/>
           <w:szCs w:val="32"/>
           <w:rtl w:val="1"/>
@@ -122,6 +129,7 @@
         <w:rPr>
           <w:rFonts w:ascii="Alef" w:cs="Alef" w:eastAsia="Alef" w:hAnsi="Alef"/>
           <w:b w:val="1"/>
+          <w:bCs/>
           <w:sz w:val="32"/>
           <w:szCs w:val="32"/>
           <w:rtl w:val="1"/>
@@ -132,6 +140,7 @@
         <w:rPr>
           <w:rFonts w:ascii="Alef" w:cs="Alef" w:eastAsia="Alef" w:hAnsi="Alef"/>
           <w:b w:val="1"/>
+          <w:bCs/>
           <w:sz w:val="32"/>
           <w:szCs w:val="32"/>
           <w:rtl w:val="1"/>
@@ -142,6 +151,7 @@
         <w:rPr>
           <w:rFonts w:ascii="Alef" w:cs="Alef" w:eastAsia="Alef" w:hAnsi="Alef"/>
           <w:b w:val="1"/>
+          <w:bCs/>
           <w:sz w:val="32"/>
           <w:szCs w:val="32"/>
           <w:rtl w:val="1"/>
@@ -767,6 +777,7 @@
         <w:rPr>
           <w:rFonts w:ascii="Alef" w:cs="Alef" w:eastAsia="Alef" w:hAnsi="Alef"/>
           <w:i w:val="1"/>
+          <w:iCs/>
           <w:rtl w:val="1"/>
         </w:rPr>
         <w:t xml:space="preserve">עדיין</w:t>
@@ -775,6 +786,7 @@
         <w:rPr>
           <w:rFonts w:ascii="Alef" w:cs="Alef" w:eastAsia="Alef" w:hAnsi="Alef"/>
           <w:i w:val="1"/>
+          <w:iCs/>
           <w:rtl w:val="1"/>
         </w:rPr>
         <w:t xml:space="preserve"> </w:t>
@@ -783,6 +795,7 @@
         <w:rPr>
           <w:rFonts w:ascii="Alef" w:cs="Alef" w:eastAsia="Alef" w:hAnsi="Alef"/>
           <w:i w:val="1"/>
+          <w:iCs/>
           <w:rtl w:val="1"/>
         </w:rPr>
         <w:t xml:space="preserve">זז</w:t>
@@ -5237,6 +5250,7 @@
         <w:rPr>
           <w:rFonts w:ascii="Alef" w:cs="Alef" w:eastAsia="Alef" w:hAnsi="Alef"/>
           <w:i w:val="1"/>
+          <w:iCs/>
           <w:rtl w:val="1"/>
         </w:rPr>
         <w:t xml:space="preserve">דיפינדו</w:t>
@@ -5249,6 +5263,7 @@
         <w:rPr>
           <w:rFonts w:ascii="Alef" w:cs="Alef" w:eastAsia="Alef" w:hAnsi="Alef"/>
           <w:i w:val="1"/>
+          <w:iCs/>
           <w:rtl w:val="0"/>
         </w:rPr>
         <w:t xml:space="preserve">!</w:t>
@@ -5265,6 +5280,7 @@
         <w:rPr>
           <w:rFonts w:ascii="Alef" w:cs="Alef" w:eastAsia="Alef" w:hAnsi="Alef"/>
           <w:i w:val="1"/>
+          <w:iCs/>
           <w:rtl w:val="1"/>
         </w:rPr>
         <w:t xml:space="preserve">רדוקטו</w:t>
@@ -5277,6 +5293,7 @@
         <w:rPr>
           <w:rFonts w:ascii="Alef" w:cs="Alef" w:eastAsia="Alef" w:hAnsi="Alef"/>
           <w:i w:val="1"/>
+          <w:iCs/>
           <w:rtl w:val="0"/>
         </w:rPr>
         <w:t xml:space="preserve">!</w:t>
@@ -5603,6 +5620,7 @@
         <w:rPr>
           <w:rFonts w:ascii="Alef" w:cs="Alef" w:eastAsia="Alef" w:hAnsi="Alef"/>
           <w:i w:val="1"/>
+          <w:iCs/>
           <w:rtl w:val="1"/>
         </w:rPr>
         <w:t xml:space="preserve">אש</w:t>
@@ -5611,6 +5629,7 @@
         <w:rPr>
           <w:rFonts w:ascii="Alef" w:cs="Alef" w:eastAsia="Alef" w:hAnsi="Alef"/>
           <w:i w:val="1"/>
+          <w:iCs/>
           <w:rtl w:val="1"/>
         </w:rPr>
         <w:t xml:space="preserve"> </w:t>
@@ -5619,6 +5638,7 @@
         <w:rPr>
           <w:rFonts w:ascii="Alef" w:cs="Alef" w:eastAsia="Alef" w:hAnsi="Alef"/>
           <w:i w:val="1"/>
+          <w:iCs/>
           <w:rtl w:val="1"/>
         </w:rPr>
         <w:t xml:space="preserve">וחומצה</w:t>
@@ -5627,6 +5647,7 @@
         <w:rPr>
           <w:rFonts w:ascii="Alef" w:cs="Alef" w:eastAsia="Alef" w:hAnsi="Alef"/>
           <w:i w:val="1"/>
+          <w:iCs/>
           <w:rtl w:val="1"/>
         </w:rPr>
         <w:t xml:space="preserve">!</w:t>
@@ -5675,6 +5696,7 @@
         <w:rPr>
           <w:rFonts w:ascii="Alef" w:cs="Alef" w:eastAsia="Alef" w:hAnsi="Alef"/>
           <w:i w:val="1"/>
+          <w:iCs/>
           <w:rtl w:val="1"/>
         </w:rPr>
         <w:t xml:space="preserve">תשתמשו</w:t>
@@ -5683,6 +5705,7 @@
         <w:rPr>
           <w:rFonts w:ascii="Alef" w:cs="Alef" w:eastAsia="Alef" w:hAnsi="Alef"/>
           <w:i w:val="1"/>
+          <w:iCs/>
           <w:rtl w:val="1"/>
         </w:rPr>
         <w:t xml:space="preserve"> </w:t>
@@ -5691,6 +5714,7 @@
         <w:rPr>
           <w:rFonts w:ascii="Alef" w:cs="Alef" w:eastAsia="Alef" w:hAnsi="Alef"/>
           <w:i w:val="1"/>
+          <w:iCs/>
           <w:rtl w:val="1"/>
         </w:rPr>
         <w:t xml:space="preserve">באש</w:t>
@@ -5699,6 +5723,7 @@
         <w:rPr>
           <w:rFonts w:ascii="Alef" w:cs="Alef" w:eastAsia="Alef" w:hAnsi="Alef"/>
           <w:i w:val="1"/>
+          <w:iCs/>
           <w:rtl w:val="1"/>
         </w:rPr>
         <w:t xml:space="preserve"> </w:t>
@@ -5707,6 +5732,7 @@
         <w:rPr>
           <w:rFonts w:ascii="Alef" w:cs="Alef" w:eastAsia="Alef" w:hAnsi="Alef"/>
           <w:i w:val="1"/>
+          <w:iCs/>
           <w:rtl w:val="1"/>
         </w:rPr>
         <w:t xml:space="preserve">או</w:t>
@@ -5715,6 +5741,7 @@
         <w:rPr>
           <w:rFonts w:ascii="Alef" w:cs="Alef" w:eastAsia="Alef" w:hAnsi="Alef"/>
           <w:i w:val="1"/>
+          <w:iCs/>
           <w:rtl w:val="1"/>
         </w:rPr>
         <w:t xml:space="preserve"> </w:t>
@@ -5723,6 +5750,7 @@
         <w:rPr>
           <w:rFonts w:ascii="Alef" w:cs="Alef" w:eastAsia="Alef" w:hAnsi="Alef"/>
           <w:i w:val="1"/>
+          <w:iCs/>
           <w:rtl w:val="1"/>
         </w:rPr>
         <w:t xml:space="preserve">חומצה</w:t>
@@ -5731,6 +5759,7 @@
         <w:rPr>
           <w:rFonts w:ascii="Alef" w:cs="Alef" w:eastAsia="Alef" w:hAnsi="Alef"/>
           <w:i w:val="1"/>
+          <w:iCs/>
           <w:rtl w:val="1"/>
         </w:rPr>
         <w:t xml:space="preserve">!</w:t>
@@ -5776,6 +5805,7 @@
         <w:rPr>
           <w:rFonts w:ascii="Alef" w:cs="Alef" w:eastAsia="Alef" w:hAnsi="Alef"/>
           <w:i w:val="1"/>
+          <w:iCs/>
           <w:rtl w:val="1"/>
         </w:rPr>
         <w:t xml:space="preserve">פואגו</w:t>
@@ -5784,6 +5814,7 @@
         <w:rPr>
           <w:rFonts w:ascii="Alef" w:cs="Alef" w:eastAsia="Alef" w:hAnsi="Alef"/>
           <w:i w:val="1"/>
+          <w:iCs/>
           <w:rtl w:val="1"/>
         </w:rPr>
         <w:t xml:space="preserve">!</w:t>
@@ -5800,6 +5831,7 @@
         <w:rPr>
           <w:rFonts w:ascii="Alef" w:cs="Alef" w:eastAsia="Alef" w:hAnsi="Alef"/>
           <w:i w:val="1"/>
+          <w:iCs/>
           <w:rtl w:val="1"/>
         </w:rPr>
         <w:t xml:space="preserve">אינסנדיו</w:t>
@@ -5812,6 +5844,7 @@
         <w:rPr>
           <w:rFonts w:ascii="Alef" w:cs="Alef" w:eastAsia="Alef" w:hAnsi="Alef"/>
           <w:i w:val="1"/>
+          <w:iCs/>
           <w:rtl w:val="0"/>
         </w:rPr>
         <w:t xml:space="preserve">!</w:t>
@@ -8428,6 +8461,7 @@
         <w:rPr>
           <w:rFonts w:ascii="Alef" w:cs="Alef" w:eastAsia="Alef" w:hAnsi="Alef"/>
           <w:i w:val="1"/>
+          <w:iCs/>
           <w:rtl w:val="1"/>
         </w:rPr>
         <w:t xml:space="preserve">דליגיטור</w:t>
@@ -8436,6 +8470,7 @@
         <w:rPr>
           <w:rFonts w:ascii="Alef" w:cs="Alef" w:eastAsia="Alef" w:hAnsi="Alef"/>
           <w:i w:val="1"/>
+          <w:iCs/>
           <w:rtl w:val="1"/>
         </w:rPr>
         <w:t xml:space="preserve"> </w:t>
@@ -8444,6 +8479,7 @@
         <w:rPr>
           <w:rFonts w:ascii="Alef" w:cs="Alef" w:eastAsia="Alef" w:hAnsi="Alef"/>
           <w:i w:val="1"/>
+          <w:iCs/>
           <w:rtl w:val="1"/>
         </w:rPr>
         <w:t xml:space="preserve">פרודיאס</w:t>
@@ -8452,6 +8488,7 @@
         <w:rPr>
           <w:rFonts w:ascii="Alef" w:cs="Alef" w:eastAsia="Alef" w:hAnsi="Alef"/>
           <w:i w:val="1"/>
+          <w:iCs/>
           <w:rtl w:val="1"/>
         </w:rPr>
         <w:t xml:space="preserve">!</w:t>
@@ -8486,6 +8523,7 @@
         <w:rPr>
           <w:rFonts w:ascii="Alef" w:cs="Alef" w:eastAsia="Alef" w:hAnsi="Alef"/>
           <w:i w:val="1"/>
+          <w:iCs/>
           <w:sz w:val="26"/>
           <w:szCs w:val="26"/>
           <w:rtl w:val="1"/>
@@ -8501,6 +8539,7 @@
         <w:rPr>
           <w:rFonts w:ascii="Alef" w:cs="Alef" w:eastAsia="Alef" w:hAnsi="Alef"/>
           <w:i w:val="1"/>
+          <w:iCs/>
           <w:rtl w:val="1"/>
         </w:rPr>
         <w:t xml:space="preserve">! </w:t>
@@ -8509,6 +8548,7 @@
         <w:rPr>
           <w:rFonts w:ascii="Alef" w:cs="Alef" w:eastAsia="Alef" w:hAnsi="Alef"/>
           <w:i w:val="1"/>
+          <w:iCs/>
           <w:rtl w:val="1"/>
         </w:rPr>
         <w:t xml:space="preserve">תעשה</w:t>
@@ -8517,6 +8557,7 @@
         <w:rPr>
           <w:rFonts w:ascii="Alef" w:cs="Alef" w:eastAsia="Alef" w:hAnsi="Alef"/>
           <w:i w:val="1"/>
+          <w:iCs/>
           <w:rtl w:val="1"/>
         </w:rPr>
         <w:t xml:space="preserve"> </w:t>
@@ -8525,6 +8566,7 @@
         <w:rPr>
           <w:rFonts w:ascii="Alef" w:cs="Alef" w:eastAsia="Alef" w:hAnsi="Alef"/>
           <w:i w:val="1"/>
+          <w:iCs/>
           <w:rtl w:val="1"/>
         </w:rPr>
         <w:t xml:space="preserve">משהו</w:t>
@@ -8533,6 +8575,7 @@
         <w:rPr>
           <w:rFonts w:ascii="Alef" w:cs="Alef" w:eastAsia="Alef" w:hAnsi="Alef"/>
           <w:i w:val="1"/>
+          <w:iCs/>
           <w:rtl w:val="1"/>
         </w:rPr>
         <w:t xml:space="preserve">!</w:t>
@@ -9366,6 +9409,7 @@
         <w:rPr>
           <w:rFonts w:ascii="Alef" w:cs="Alef" w:eastAsia="Alef" w:hAnsi="Alef"/>
           <w:i w:val="1"/>
+          <w:iCs/>
           <w:sz w:val="26"/>
           <w:szCs w:val="26"/>
           <w:rtl w:val="1"/>
@@ -9376,6 +9420,7 @@
         <w:rPr>
           <w:rFonts w:ascii="Alef" w:cs="Alef" w:eastAsia="Alef" w:hAnsi="Alef"/>
           <w:i w:val="1"/>
+          <w:iCs/>
           <w:rtl w:val="0"/>
         </w:rPr>
         <w:t xml:space="preserve">!</w:t>
@@ -10525,6 +10570,7 @@
         <w:rPr>
           <w:rFonts w:ascii="Alef" w:cs="Alef" w:eastAsia="Alef" w:hAnsi="Alef"/>
           <w:i w:val="1"/>
+          <w:iCs/>
           <w:rtl w:val="1"/>
         </w:rPr>
         <w:t xml:space="preserve">ניהיל</w:t>
@@ -10533,6 +10579,7 @@
         <w:rPr>
           <w:rFonts w:ascii="Alef" w:cs="Alef" w:eastAsia="Alef" w:hAnsi="Alef"/>
           <w:i w:val="1"/>
+          <w:iCs/>
           <w:rtl w:val="1"/>
         </w:rPr>
         <w:t xml:space="preserve"> </w:t>
@@ -10541,6 +10588,7 @@
         <w:rPr>
           <w:rFonts w:ascii="Alef" w:cs="Alef" w:eastAsia="Alef" w:hAnsi="Alef"/>
           <w:i w:val="1"/>
+          <w:iCs/>
           <w:rtl w:val="1"/>
           <w:rPrChange w:author="Ahiya Meislish" w:id="8" w:date="2020-05-31T20:11:19Z">
             <w:rPr>
@@ -10974,6 +11022,7 @@
         <w:rPr>
           <w:rFonts w:ascii="Alef" w:cs="Alef" w:eastAsia="Alef" w:hAnsi="Alef"/>
           <w:i w:val="1"/>
+          <w:iCs/>
           <w:rtl w:val="1"/>
         </w:rPr>
         <w:t xml:space="preserve">לא</w:t>
@@ -10982,6 +11031,7 @@
         <w:rPr>
           <w:rFonts w:ascii="Alef" w:cs="Alef" w:eastAsia="Alef" w:hAnsi="Alef"/>
           <w:i w:val="1"/>
+          <w:iCs/>
           <w:rtl w:val="1"/>
         </w:rPr>
         <w:t xml:space="preserve">, </w:t>
@@ -10990,6 +11040,7 @@
         <w:rPr>
           <w:rFonts w:ascii="Alef" w:cs="Alef" w:eastAsia="Alef" w:hAnsi="Alef"/>
           <w:i w:val="1"/>
+          <w:iCs/>
           <w:rtl w:val="1"/>
         </w:rPr>
         <w:t xml:space="preserve">עצור</w:t>
@@ -10998,6 +11049,7 @@
         <w:rPr>
           <w:rFonts w:ascii="Alef" w:cs="Alef" w:eastAsia="Alef" w:hAnsi="Alef"/>
           <w:i w:val="1"/>
+          <w:iCs/>
           <w:rtl w:val="1"/>
         </w:rPr>
         <w:t xml:space="preserve">, </w:t>
@@ -11006,6 +11058,7 @@
         <w:rPr>
           <w:rFonts w:ascii="Alef" w:cs="Alef" w:eastAsia="Alef" w:hAnsi="Alef"/>
           <w:i w:val="1"/>
+          <w:iCs/>
           <w:rtl w:val="1"/>
         </w:rPr>
         <w:t xml:space="preserve">אין</w:t>
@@ -11014,6 +11067,7 @@
         <w:rPr>
           <w:rFonts w:ascii="Alef" w:cs="Alef" w:eastAsia="Alef" w:hAnsi="Alef"/>
           <w:i w:val="1"/>
+          <w:iCs/>
           <w:rtl w:val="1"/>
         </w:rPr>
         <w:t xml:space="preserve"> </w:t>
@@ -11022,6 +11076,7 @@
         <w:rPr>
           <w:rFonts w:ascii="Alef" w:cs="Alef" w:eastAsia="Alef" w:hAnsi="Alef"/>
           <w:i w:val="1"/>
+          <w:iCs/>
           <w:rtl w:val="1"/>
         </w:rPr>
         <w:t xml:space="preserve">לך</w:t>
@@ -11030,6 +11085,7 @@
         <w:rPr>
           <w:rFonts w:ascii="Alef" w:cs="Alef" w:eastAsia="Alef" w:hAnsi="Alef"/>
           <w:i w:val="1"/>
+          <w:iCs/>
           <w:rtl w:val="1"/>
         </w:rPr>
         <w:t xml:space="preserve"> </w:t>
@@ -11038,6 +11094,7 @@
         <w:rPr>
           <w:rFonts w:ascii="Alef" w:cs="Alef" w:eastAsia="Alef" w:hAnsi="Alef"/>
           <w:i w:val="1"/>
+          <w:iCs/>
           <w:rtl w:val="1"/>
         </w:rPr>
         <w:t xml:space="preserve">מושג</w:t>
@@ -11046,6 +11103,7 @@
         <w:rPr>
           <w:rFonts w:ascii="Alef" w:cs="Alef" w:eastAsia="Alef" w:hAnsi="Alef"/>
           <w:i w:val="1"/>
+          <w:iCs/>
           <w:rtl w:val="1"/>
         </w:rPr>
         <w:t xml:space="preserve"> </w:t>
@@ -11054,6 +11112,7 @@
         <w:rPr>
           <w:rFonts w:ascii="Alef" w:cs="Alef" w:eastAsia="Alef" w:hAnsi="Alef"/>
           <w:i w:val="1"/>
+          <w:iCs/>
           <w:rtl w:val="1"/>
         </w:rPr>
         <w:t xml:space="preserve">איך</w:t>
@@ -11062,6 +11121,7 @@
         <w:rPr>
           <w:rFonts w:ascii="Alef" w:cs="Alef" w:eastAsia="Alef" w:hAnsi="Alef"/>
           <w:i w:val="1"/>
+          <w:iCs/>
           <w:rtl w:val="1"/>
         </w:rPr>
         <w:t xml:space="preserve"> </w:t>
@@ -11070,6 +11130,7 @@
         <w:rPr>
           <w:rFonts w:ascii="Alef" w:cs="Alef" w:eastAsia="Alef" w:hAnsi="Alef"/>
           <w:i w:val="1"/>
+          <w:iCs/>
           <w:rtl w:val="1"/>
         </w:rPr>
         <w:t xml:space="preserve">להשתמש</w:t>
@@ -11078,6 +11139,7 @@
         <w:rPr>
           <w:rFonts w:ascii="Alef" w:cs="Alef" w:eastAsia="Alef" w:hAnsi="Alef"/>
           <w:i w:val="1"/>
+          <w:iCs/>
           <w:rtl w:val="1"/>
         </w:rPr>
         <w:t xml:space="preserve"> </w:t>
@@ -11086,6 +11148,7 @@
         <w:rPr>
           <w:rFonts w:ascii="Alef" w:cs="Alef" w:eastAsia="Alef" w:hAnsi="Alef"/>
           <w:i w:val="1"/>
+          <w:iCs/>
           <w:rtl w:val="1"/>
         </w:rPr>
         <w:t xml:space="preserve">בחרב</w:t>
@@ -12055,6 +12118,7 @@
         <w:rPr>
           <w:rFonts w:ascii="Alef" w:cs="Alef" w:eastAsia="Alef" w:hAnsi="Alef"/>
           <w:i w:val="1"/>
+          <w:iCs/>
           <w:rtl w:val="1"/>
         </w:rPr>
         <w:t xml:space="preserve">פרד</w:t>
@@ -12063,6 +12127,7 @@
         <w:rPr>
           <w:rFonts w:ascii="Alef" w:cs="Alef" w:eastAsia="Alef" w:hAnsi="Alef"/>
           <w:i w:val="1"/>
+          <w:iCs/>
           <w:rtl w:val="1"/>
         </w:rPr>
         <w:t xml:space="preserve">!</w:t>
@@ -12153,6 +12218,7 @@
         <w:rPr>
           <w:rFonts w:ascii="Alef" w:cs="Alef" w:eastAsia="Alef" w:hAnsi="Alef"/>
           <w:i w:val="1"/>
+          <w:iCs/>
           <w:sz w:val="26"/>
           <w:szCs w:val="26"/>
           <w:rtl w:val="1"/>
@@ -12163,6 +12229,7 @@
         <w:rPr>
           <w:rFonts w:ascii="Alef" w:cs="Alef" w:eastAsia="Alef" w:hAnsi="Alef"/>
           <w:i w:val="1"/>
+          <w:iCs/>
           <w:rtl w:val="0"/>
         </w:rPr>
         <w:t xml:space="preserve">!</w:t>
@@ -12371,6 +12438,7 @@
         <w:rPr>
           <w:rFonts w:ascii="Alef" w:cs="Alef" w:eastAsia="Alef" w:hAnsi="Alef"/>
           <w:i w:val="1"/>
+          <w:iCs/>
           <w:sz w:val="26"/>
           <w:szCs w:val="26"/>
           <w:rtl w:val="1"/>
@@ -12381,6 +12449,7 @@
         <w:rPr>
           <w:rFonts w:ascii="Alef" w:cs="Alef" w:eastAsia="Alef" w:hAnsi="Alef"/>
           <w:i w:val="1"/>
+          <w:iCs/>
           <w:rtl w:val="0"/>
         </w:rPr>
         <w:t xml:space="preserve">!</w:t>
@@ -12603,6 +12672,7 @@
         <w:rPr>
           <w:rFonts w:ascii="Alef" w:cs="Alef" w:eastAsia="Alef" w:hAnsi="Alef"/>
           <w:i w:val="1"/>
+          <w:iCs/>
           <w:sz w:val="26"/>
           <w:szCs w:val="26"/>
           <w:rtl w:val="1"/>
@@ -12613,6 +12683,7 @@
         <w:rPr>
           <w:rFonts w:ascii="Alef" w:cs="Alef" w:eastAsia="Alef" w:hAnsi="Alef"/>
           <w:i w:val="1"/>
+          <w:iCs/>
           <w:rtl w:val="0"/>
         </w:rPr>
         <w:t xml:space="preserve">!</w:t>
@@ -16163,6 +16234,7 @@
         <w:rPr>
           <w:rFonts w:ascii="Alef" w:cs="Alef" w:eastAsia="Alef" w:hAnsi="Alef"/>
           <w:i w:val="1"/>
+          <w:iCs/>
           <w:rtl w:val="1"/>
         </w:rPr>
         <w:t xml:space="preserve">כוונה</w:t>
@@ -16171,6 +16243,7 @@
         <w:rPr>
           <w:rFonts w:ascii="Alef" w:cs="Alef" w:eastAsia="Alef" w:hAnsi="Alef"/>
           <w:i w:val="1"/>
+          <w:iCs/>
           <w:rtl w:val="1"/>
         </w:rPr>
         <w:t xml:space="preserve"> </w:t>
@@ -16179,6 +16252,7 @@
         <w:rPr>
           <w:rFonts w:ascii="Alef" w:cs="Alef" w:eastAsia="Alef" w:hAnsi="Alef"/>
           <w:i w:val="1"/>
+          <w:iCs/>
           <w:rtl w:val="1"/>
         </w:rPr>
         <w:t xml:space="preserve">להרוג</w:t>
@@ -16500,6 +16574,7 @@
         <w:rPr>
           <w:rFonts w:ascii="Alef" w:cs="Alef" w:eastAsia="Alef" w:hAnsi="Alef"/>
           <w:i w:val="1"/>
+          <w:iCs/>
           <w:rtl w:val="1"/>
         </w:rPr>
         <w:t xml:space="preserve">חשוב</w:t>
@@ -16508,6 +16583,7 @@
         <w:rPr>
           <w:rFonts w:ascii="Alef" w:cs="Alef" w:eastAsia="Alef" w:hAnsi="Alef"/>
           <w:i w:val="1"/>
+          <w:iCs/>
           <w:rtl w:val="1"/>
         </w:rPr>
         <w:t xml:space="preserve"> </w:t>
@@ -16516,6 +16592,7 @@
         <w:rPr>
           <w:rFonts w:ascii="Alef" w:cs="Alef" w:eastAsia="Alef" w:hAnsi="Alef"/>
           <w:i w:val="1"/>
+          <w:iCs/>
           <w:rtl w:val="1"/>
         </w:rPr>
         <w:t xml:space="preserve">רק</w:t>
@@ -16524,6 +16601,7 @@
         <w:rPr>
           <w:rFonts w:ascii="Alef" w:cs="Alef" w:eastAsia="Alef" w:hAnsi="Alef"/>
           <w:i w:val="1"/>
+          <w:iCs/>
           <w:rtl w:val="1"/>
         </w:rPr>
         <w:t xml:space="preserve"> </w:t>
@@ -16532,6 +16610,7 @@
         <w:rPr>
           <w:rFonts w:ascii="Alef" w:cs="Alef" w:eastAsia="Alef" w:hAnsi="Alef"/>
           <w:i w:val="1"/>
+          <w:iCs/>
           <w:rtl w:val="1"/>
         </w:rPr>
         <w:t xml:space="preserve">על</w:t>
@@ -16540,6 +16619,7 @@
         <w:rPr>
           <w:rFonts w:ascii="Alef" w:cs="Alef" w:eastAsia="Alef" w:hAnsi="Alef"/>
           <w:i w:val="1"/>
+          <w:iCs/>
           <w:rtl w:val="1"/>
         </w:rPr>
         <w:t xml:space="preserve"> </w:t>
@@ -16548,6 +16628,7 @@
         <w:rPr>
           <w:rFonts w:ascii="Alef" w:cs="Alef" w:eastAsia="Alef" w:hAnsi="Alef"/>
           <w:i w:val="1"/>
+          <w:iCs/>
           <w:rtl w:val="1"/>
         </w:rPr>
         <w:t xml:space="preserve">הרג</w:t>
@@ -16781,6 +16862,7 @@
         <w:rPr>
           <w:rFonts w:ascii="Alef" w:cs="Alef" w:eastAsia="Alef" w:hAnsi="Alef"/>
           <w:i w:val="1"/>
+          <w:iCs/>
           <w:rtl w:val="1"/>
         </w:rPr>
         <w:t xml:space="preserve">קח</w:t>
@@ -16789,6 +16871,7 @@
         <w:rPr>
           <w:rFonts w:ascii="Alef" w:cs="Alef" w:eastAsia="Alef" w:hAnsi="Alef"/>
           <w:i w:val="1"/>
+          <w:iCs/>
           <w:rtl w:val="1"/>
         </w:rPr>
         <w:t xml:space="preserve"> </w:t>
@@ -16797,6 +16880,7 @@
         <w:rPr>
           <w:rFonts w:ascii="Alef" w:cs="Alef" w:eastAsia="Alef" w:hAnsi="Alef"/>
           <w:i w:val="1"/>
+          <w:iCs/>
           <w:rtl w:val="1"/>
         </w:rPr>
         <w:t xml:space="preserve">כל</w:t>
@@ -16805,6 +16889,7 @@
         <w:rPr>
           <w:rFonts w:ascii="Alef" w:cs="Alef" w:eastAsia="Alef" w:hAnsi="Alef"/>
           <w:i w:val="1"/>
+          <w:iCs/>
           <w:rtl w:val="1"/>
         </w:rPr>
         <w:t xml:space="preserve"> </w:t>
@@ -16813,6 +16898,7 @@
         <w:rPr>
           <w:rFonts w:ascii="Alef" w:cs="Alef" w:eastAsia="Alef" w:hAnsi="Alef"/>
           <w:i w:val="1"/>
+          <w:iCs/>
           <w:rtl w:val="1"/>
         </w:rPr>
         <w:t xml:space="preserve">אמצעי</w:t>
@@ -16821,6 +16907,7 @@
         <w:rPr>
           <w:rFonts w:ascii="Alef" w:cs="Alef" w:eastAsia="Alef" w:hAnsi="Alef"/>
           <w:i w:val="1"/>
+          <w:iCs/>
           <w:rtl w:val="1"/>
         </w:rPr>
         <w:t xml:space="preserve"> </w:t>
@@ -16829,6 +16916,7 @@
         <w:rPr>
           <w:rFonts w:ascii="Alef" w:cs="Alef" w:eastAsia="Alef" w:hAnsi="Alef"/>
           <w:i w:val="1"/>
+          <w:iCs/>
           <w:rtl w:val="1"/>
         </w:rPr>
         <w:t xml:space="preserve">לעשות</w:t>
@@ -16837,6 +16925,7 @@
         <w:rPr>
           <w:rFonts w:ascii="Alef" w:cs="Alef" w:eastAsia="Alef" w:hAnsi="Alef"/>
           <w:i w:val="1"/>
+          <w:iCs/>
           <w:rtl w:val="1"/>
         </w:rPr>
         <w:t xml:space="preserve"> </w:t>
@@ -16845,6 +16934,7 @@
         <w:rPr>
           <w:rFonts w:ascii="Alef" w:cs="Alef" w:eastAsia="Alef" w:hAnsi="Alef"/>
           <w:i w:val="1"/>
+          <w:iCs/>
           <w:rtl w:val="1"/>
         </w:rPr>
         <w:t xml:space="preserve">זאת</w:t>
@@ -17110,6 +17200,7 @@
         <w:rPr>
           <w:rFonts w:ascii="Alef" w:cs="Alef" w:eastAsia="Alef" w:hAnsi="Alef"/>
           <w:i w:val="1"/>
+          <w:iCs/>
           <w:rtl w:val="1"/>
         </w:rPr>
         <w:t xml:space="preserve">כבה</w:t>
@@ -17118,6 +17209,7 @@
         <w:rPr>
           <w:rFonts w:ascii="Alef" w:cs="Alef" w:eastAsia="Alef" w:hAnsi="Alef"/>
           <w:i w:val="1"/>
+          <w:iCs/>
           <w:rtl w:val="1"/>
         </w:rPr>
         <w:t xml:space="preserve"> </w:t>
@@ -17126,6 +17218,7 @@
         <w:rPr>
           <w:rFonts w:ascii="Alef" w:cs="Alef" w:eastAsia="Alef" w:hAnsi="Alef"/>
           <w:i w:val="1"/>
+          <w:iCs/>
           <w:rtl w:val="1"/>
         </w:rPr>
         <w:t xml:space="preserve">צנזורים</w:t>
@@ -17134,6 +17227,7 @@
         <w:rPr>
           <w:rFonts w:ascii="Alef" w:cs="Alef" w:eastAsia="Alef" w:hAnsi="Alef"/>
           <w:i w:val="1"/>
+          <w:iCs/>
           <w:rtl w:val="1"/>
         </w:rPr>
         <w:t xml:space="preserve">, </w:t>
@@ -17142,6 +17236,7 @@
         <w:rPr>
           <w:rFonts w:ascii="Alef" w:cs="Alef" w:eastAsia="Alef" w:hAnsi="Alef"/>
           <w:i w:val="1"/>
+          <w:iCs/>
           <w:rtl w:val="1"/>
         </w:rPr>
         <w:t xml:space="preserve">אל</w:t>
@@ -17150,6 +17245,7 @@
         <w:rPr>
           <w:rFonts w:ascii="Alef" w:cs="Alef" w:eastAsia="Alef" w:hAnsi="Alef"/>
           <w:i w:val="1"/>
+          <w:iCs/>
           <w:rtl w:val="1"/>
         </w:rPr>
         <w:t xml:space="preserve"> </w:t>
@@ -17158,6 +17254,7 @@
         <w:rPr>
           <w:rFonts w:ascii="Alef" w:cs="Alef" w:eastAsia="Alef" w:hAnsi="Alef"/>
           <w:i w:val="1"/>
+          <w:iCs/>
           <w:rtl w:val="1"/>
         </w:rPr>
         <w:t xml:space="preserve">תירתע</w:t>
@@ -17324,6 +17421,7 @@
         <w:rPr>
           <w:rFonts w:ascii="Alef" w:cs="Alef" w:eastAsia="Alef" w:hAnsi="Alef"/>
           <w:i w:val="1"/>
+          <w:iCs/>
           <w:sz w:val="26"/>
           <w:szCs w:val="26"/>
           <w:rtl w:val="1"/>
@@ -17625,6 +17723,7 @@
         <w:rPr>
           <w:rFonts w:ascii="Alef" w:cs="Alef" w:eastAsia="Alef" w:hAnsi="Alef"/>
           <w:i w:val="1"/>
+          <w:iCs/>
           <w:rtl w:val="1"/>
         </w:rPr>
         <w:t xml:space="preserve">ווינגארדיום</w:t>
@@ -17633,6 +17732,7 @@
         <w:rPr>
           <w:rFonts w:ascii="Alef" w:cs="Alef" w:eastAsia="Alef" w:hAnsi="Alef"/>
           <w:i w:val="1"/>
+          <w:iCs/>
           <w:rtl w:val="1"/>
         </w:rPr>
         <w:t xml:space="preserve"> </w:t>
@@ -17641,6 +17741,7 @@
         <w:rPr>
           <w:rFonts w:ascii="Alef" w:cs="Alef" w:eastAsia="Alef" w:hAnsi="Alef"/>
           <w:i w:val="1"/>
+          <w:iCs/>
           <w:rtl w:val="1"/>
         </w:rPr>
         <w:t xml:space="preserve">לביוסה</w:t>
@@ -17649,6 +17750,7 @@
         <w:rPr>
           <w:rFonts w:ascii="Alef" w:cs="Alef" w:eastAsia="Alef" w:hAnsi="Alef"/>
           <w:i w:val="1"/>
+          <w:iCs/>
           <w:rtl w:val="1"/>
         </w:rPr>
         <w:t xml:space="preserve">.</w:t>
@@ -17857,6 +17959,7 @@
         <w:rPr>
           <w:rFonts w:ascii="Alef" w:cs="Alef" w:eastAsia="Alef" w:hAnsi="Alef"/>
           <w:i w:val="1"/>
+          <w:iCs/>
           <w:rtl w:val="1"/>
         </w:rPr>
         <w:t xml:space="preserve">פיניטה</w:t>
@@ -17865,6 +17968,7 @@
         <w:rPr>
           <w:rFonts w:ascii="Alef" w:cs="Alef" w:eastAsia="Alef" w:hAnsi="Alef"/>
           <w:i w:val="1"/>
+          <w:iCs/>
           <w:rtl w:val="1"/>
         </w:rPr>
         <w:t xml:space="preserve"> </w:t>
@@ -17873,6 +17977,7 @@
         <w:rPr>
           <w:rFonts w:ascii="Alef" w:cs="Alef" w:eastAsia="Alef" w:hAnsi="Alef"/>
           <w:i w:val="1"/>
+          <w:iCs/>
           <w:rtl w:val="1"/>
         </w:rPr>
         <w:t xml:space="preserve">אינקנטאטם</w:t>
@@ -19618,6 +19723,7 @@
         <w:rPr>
           <w:rFonts w:ascii="Alef" w:cs="Alef" w:eastAsia="Alef" w:hAnsi="Alef"/>
           <w:i w:val="1"/>
+          <w:iCs/>
           <w:rtl w:val="1"/>
         </w:rPr>
         <w:t xml:space="preserve">את</w:t>
@@ -19626,6 +19732,7 @@
         <w:rPr>
           <w:rFonts w:ascii="Alef" w:cs="Alef" w:eastAsia="Alef" w:hAnsi="Alef"/>
           <w:i w:val="1"/>
+          <w:iCs/>
           <w:rtl w:val="1"/>
         </w:rPr>
         <w:t xml:space="preserve"> </w:t>
@@ -19634,6 +19741,7 @@
         <w:rPr>
           <w:rFonts w:ascii="Alef" w:cs="Alef" w:eastAsia="Alef" w:hAnsi="Alef"/>
           <w:i w:val="1"/>
+          <w:iCs/>
           <w:rtl w:val="1"/>
         </w:rPr>
         <w:t xml:space="preserve">תהיי</w:t>
@@ -19642,6 +19750,7 @@
         <w:rPr>
           <w:rFonts w:ascii="Alef" w:cs="Alef" w:eastAsia="Alef" w:hAnsi="Alef"/>
           <w:i w:val="1"/>
+          <w:iCs/>
           <w:rtl w:val="1"/>
         </w:rPr>
         <w:t xml:space="preserve"> </w:t>
@@ -19650,6 +19759,7 @@
         <w:rPr>
           <w:rFonts w:ascii="Alef" w:cs="Alef" w:eastAsia="Alef" w:hAnsi="Alef"/>
           <w:i w:val="1"/>
+          <w:iCs/>
           <w:rtl w:val="1"/>
         </w:rPr>
         <w:t xml:space="preserve">בסדר</w:t>
@@ -19810,6 +19920,7 @@
         <w:rPr>
           <w:rFonts w:ascii="Alef" w:cs="Alef" w:eastAsia="Alef" w:hAnsi="Alef"/>
           <w:i w:val="1"/>
+          <w:iCs/>
           <w:rtl w:val="1"/>
         </w:rPr>
         <w:t xml:space="preserve">את</w:t>
@@ -19818,6 +19929,7 @@
         <w:rPr>
           <w:rFonts w:ascii="Alef" w:cs="Alef" w:eastAsia="Alef" w:hAnsi="Alef"/>
           <w:i w:val="1"/>
+          <w:iCs/>
           <w:rtl w:val="1"/>
         </w:rPr>
         <w:t xml:space="preserve"> </w:t>
@@ -19826,6 +19938,7 @@
         <w:rPr>
           <w:rFonts w:ascii="Alef" w:cs="Alef" w:eastAsia="Alef" w:hAnsi="Alef"/>
           <w:i w:val="1"/>
+          <w:iCs/>
           <w:rtl w:val="1"/>
         </w:rPr>
         <w:t xml:space="preserve">תהיי</w:t>
@@ -19834,6 +19947,7 @@
         <w:rPr>
           <w:rFonts w:ascii="Alef" w:cs="Alef" w:eastAsia="Alef" w:hAnsi="Alef"/>
           <w:i w:val="1"/>
+          <w:iCs/>
           <w:rtl w:val="1"/>
         </w:rPr>
         <w:t xml:space="preserve"> </w:t>
@@ -19842,6 +19956,7 @@
         <w:rPr>
           <w:rFonts w:ascii="Alef" w:cs="Alef" w:eastAsia="Alef" w:hAnsi="Alef"/>
           <w:i w:val="1"/>
+          <w:iCs/>
           <w:rtl w:val="1"/>
         </w:rPr>
         <w:t xml:space="preserve">בסדר</w:t>
@@ -19850,6 +19965,7 @@
         <w:rPr>
           <w:rFonts w:ascii="Alef" w:cs="Alef" w:eastAsia="Alef" w:hAnsi="Alef"/>
           <w:i w:val="1"/>
+          <w:iCs/>
           <w:rtl w:val="1"/>
         </w:rPr>
         <w:t xml:space="preserve">, </w:t>
@@ -19858,6 +19974,7 @@
         <w:rPr>
           <w:rFonts w:ascii="Alef" w:cs="Alef" w:eastAsia="Alef" w:hAnsi="Alef"/>
           <w:i w:val="1"/>
+          <w:iCs/>
           <w:rtl w:val="1"/>
         </w:rPr>
         <w:t xml:space="preserve">אנחנו</w:t>
@@ -19866,6 +19983,7 @@
         <w:rPr>
           <w:rFonts w:ascii="Alef" w:cs="Alef" w:eastAsia="Alef" w:hAnsi="Alef"/>
           <w:i w:val="1"/>
+          <w:iCs/>
           <w:rtl w:val="1"/>
         </w:rPr>
         <w:t xml:space="preserve"> </w:t>
@@ -19874,6 +19992,7 @@
         <w:rPr>
           <w:rFonts w:ascii="Alef" w:cs="Alef" w:eastAsia="Alef" w:hAnsi="Alef"/>
           <w:i w:val="1"/>
+          <w:iCs/>
           <w:rtl w:val="1"/>
         </w:rPr>
         <w:t xml:space="preserve">נמצא</w:t>
@@ -19882,6 +20001,7 @@
         <w:rPr>
           <w:rFonts w:ascii="Alef" w:cs="Alef" w:eastAsia="Alef" w:hAnsi="Alef"/>
           <w:i w:val="1"/>
+          <w:iCs/>
           <w:rtl w:val="1"/>
         </w:rPr>
         <w:t xml:space="preserve"> </w:t>
@@ -19890,6 +20010,7 @@
         <w:rPr>
           <w:rFonts w:ascii="Alef" w:cs="Alef" w:eastAsia="Alef" w:hAnsi="Alef"/>
           <w:i w:val="1"/>
+          <w:iCs/>
           <w:rtl w:val="1"/>
         </w:rPr>
         <w:t xml:space="preserve">קסם</w:t>
@@ -19898,6 +20019,7 @@
         <w:rPr>
           <w:rFonts w:ascii="Alef" w:cs="Alef" w:eastAsia="Alef" w:hAnsi="Alef"/>
           <w:i w:val="1"/>
+          <w:iCs/>
           <w:rtl w:val="1"/>
         </w:rPr>
         <w:t xml:space="preserve"> </w:t>
@@ -19906,6 +20028,7 @@
         <w:rPr>
           <w:rFonts w:ascii="Alef" w:cs="Alef" w:eastAsia="Alef" w:hAnsi="Alef"/>
           <w:i w:val="1"/>
+          <w:iCs/>
           <w:rtl w:val="1"/>
         </w:rPr>
         <w:t xml:space="preserve">שיתקן</w:t>
@@ -19914,6 +20037,7 @@
         <w:rPr>
           <w:rFonts w:ascii="Alef" w:cs="Alef" w:eastAsia="Alef" w:hAnsi="Alef"/>
           <w:i w:val="1"/>
+          <w:iCs/>
           <w:rtl w:val="1"/>
         </w:rPr>
         <w:t xml:space="preserve"> </w:t>
@@ -19922,6 +20046,7 @@
         <w:rPr>
           <w:rFonts w:ascii="Alef" w:cs="Alef" w:eastAsia="Alef" w:hAnsi="Alef"/>
           <w:i w:val="1"/>
+          <w:iCs/>
           <w:rtl w:val="1"/>
         </w:rPr>
         <w:t xml:space="preserve">את</w:t>
@@ -19930,6 +20055,7 @@
         <w:rPr>
           <w:rFonts w:ascii="Alef" w:cs="Alef" w:eastAsia="Alef" w:hAnsi="Alef"/>
           <w:i w:val="1"/>
+          <w:iCs/>
           <w:rtl w:val="1"/>
         </w:rPr>
         <w:t xml:space="preserve"> </w:t>
@@ -19938,6 +20064,7 @@
         <w:rPr>
           <w:rFonts w:ascii="Alef" w:cs="Alef" w:eastAsia="Alef" w:hAnsi="Alef"/>
           <w:i w:val="1"/>
+          <w:iCs/>
           <w:rtl w:val="1"/>
         </w:rPr>
         <w:t xml:space="preserve">כל</w:t>
@@ -19946,6 +20073,7 @@
         <w:rPr>
           <w:rFonts w:ascii="Alef" w:cs="Alef" w:eastAsia="Alef" w:hAnsi="Alef"/>
           <w:i w:val="1"/>
+          <w:iCs/>
           <w:rtl w:val="1"/>
         </w:rPr>
         <w:t xml:space="preserve"> </w:t>
@@ -19954,6 +20082,7 @@
         <w:rPr>
           <w:rFonts w:ascii="Alef" w:cs="Alef" w:eastAsia="Alef" w:hAnsi="Alef"/>
           <w:i w:val="1"/>
+          <w:iCs/>
           <w:rtl w:val="1"/>
         </w:rPr>
         <w:t xml:space="preserve">זה</w:t>
@@ -19962,6 +20091,7 @@
         <w:rPr>
           <w:rFonts w:ascii="Alef" w:cs="Alef" w:eastAsia="Alef" w:hAnsi="Alef"/>
           <w:i w:val="1"/>
+          <w:iCs/>
           <w:rtl w:val="1"/>
         </w:rPr>
         <w:t xml:space="preserve">, </w:t>
@@ -19970,6 +20100,7 @@
         <w:rPr>
           <w:rFonts w:ascii="Alef" w:cs="Alef" w:eastAsia="Alef" w:hAnsi="Alef"/>
           <w:i w:val="1"/>
+          <w:iCs/>
           <w:rtl w:val="1"/>
         </w:rPr>
         <w:t xml:space="preserve">יחזיר</w:t>
@@ -19978,6 +20109,7 @@
         <w:rPr>
           <w:rFonts w:ascii="Alef" w:cs="Alef" w:eastAsia="Alef" w:hAnsi="Alef"/>
           <w:i w:val="1"/>
+          <w:iCs/>
           <w:rtl w:val="1"/>
         </w:rPr>
         <w:t xml:space="preserve"> </w:t>
@@ -19986,6 +20118,7 @@
         <w:rPr>
           <w:rFonts w:ascii="Alef" w:cs="Alef" w:eastAsia="Alef" w:hAnsi="Alef"/>
           <w:i w:val="1"/>
+          <w:iCs/>
           <w:rtl w:val="1"/>
         </w:rPr>
         <w:t xml:space="preserve">אותך</w:t>
@@ -19994,6 +20127,7 @@
         <w:rPr>
           <w:rFonts w:ascii="Alef" w:cs="Alef" w:eastAsia="Alef" w:hAnsi="Alef"/>
           <w:i w:val="1"/>
+          <w:iCs/>
           <w:rtl w:val="1"/>
         </w:rPr>
         <w:t xml:space="preserve"> </w:t>
@@ -20002,6 +20136,7 @@
         <w:rPr>
           <w:rFonts w:ascii="Alef" w:cs="Alef" w:eastAsia="Alef" w:hAnsi="Alef"/>
           <w:i w:val="1"/>
+          <w:iCs/>
           <w:rtl w:val="1"/>
         </w:rPr>
         <w:t xml:space="preserve">למצב</w:t>
@@ -20010,6 +20145,7 @@
         <w:rPr>
           <w:rFonts w:ascii="Alef" w:cs="Alef" w:eastAsia="Alef" w:hAnsi="Alef"/>
           <w:i w:val="1"/>
+          <w:iCs/>
           <w:rtl w:val="1"/>
         </w:rPr>
         <w:t xml:space="preserve"> </w:t>
@@ -20018,6 +20154,7 @@
         <w:rPr>
           <w:rFonts w:ascii="Alef" w:cs="Alef" w:eastAsia="Alef" w:hAnsi="Alef"/>
           <w:i w:val="1"/>
+          <w:iCs/>
           <w:rtl w:val="1"/>
         </w:rPr>
         <w:t xml:space="preserve">רגיל</w:t>
@@ -20026,6 +20163,7 @@
         <w:rPr>
           <w:rFonts w:ascii="Alef" w:cs="Alef" w:eastAsia="Alef" w:hAnsi="Alef"/>
           <w:i w:val="1"/>
+          <w:iCs/>
           <w:rtl w:val="1"/>
         </w:rPr>
         <w:t xml:space="preserve">, </w:t>
@@ -20034,6 +20172,7 @@
         <w:rPr>
           <w:rFonts w:ascii="Alef" w:cs="Alef" w:eastAsia="Alef" w:hAnsi="Alef"/>
           <w:i w:val="1"/>
+          <w:iCs/>
           <w:rtl w:val="1"/>
         </w:rPr>
         <w:t xml:space="preserve">רק</w:t>
@@ -20042,6 +20181,7 @@
         <w:rPr>
           <w:rFonts w:ascii="Alef" w:cs="Alef" w:eastAsia="Alef" w:hAnsi="Alef"/>
           <w:i w:val="1"/>
+          <w:iCs/>
           <w:rtl w:val="1"/>
         </w:rPr>
         <w:t xml:space="preserve"> </w:t>
@@ -20050,6 +20190,7 @@
         <w:rPr>
           <w:rFonts w:ascii="Alef" w:cs="Alef" w:eastAsia="Alef" w:hAnsi="Alef"/>
           <w:i w:val="1"/>
+          <w:iCs/>
           <w:rtl w:val="1"/>
         </w:rPr>
         <w:t xml:space="preserve">תחזיקי</w:t>
@@ -20058,6 +20199,7 @@
         <w:rPr>
           <w:rFonts w:ascii="Alef" w:cs="Alef" w:eastAsia="Alef" w:hAnsi="Alef"/>
           <w:i w:val="1"/>
+          <w:iCs/>
           <w:rtl w:val="1"/>
         </w:rPr>
         <w:t xml:space="preserve"> </w:t>
@@ -20066,6 +20208,7 @@
         <w:rPr>
           <w:rFonts w:ascii="Alef" w:cs="Alef" w:eastAsia="Alef" w:hAnsi="Alef"/>
           <w:i w:val="1"/>
+          <w:iCs/>
           <w:rtl w:val="1"/>
         </w:rPr>
         <w:t xml:space="preserve">מעמד</w:t>
@@ -20074,6 +20217,7 @@
         <w:rPr>
           <w:rFonts w:ascii="Alef" w:cs="Alef" w:eastAsia="Alef" w:hAnsi="Alef"/>
           <w:i w:val="1"/>
+          <w:iCs/>
           <w:rtl w:val="1"/>
         </w:rPr>
         <w:t xml:space="preserve">, </w:t>
@@ -20082,6 +20226,7 @@
         <w:rPr>
           <w:rFonts w:ascii="Alef" w:cs="Alef" w:eastAsia="Alef" w:hAnsi="Alef"/>
           <w:i w:val="1"/>
+          <w:iCs/>
           <w:rtl w:val="1"/>
         </w:rPr>
         <w:t xml:space="preserve">אל</w:t>
@@ -20090,6 +20235,7 @@
         <w:rPr>
           <w:rFonts w:ascii="Alef" w:cs="Alef" w:eastAsia="Alef" w:hAnsi="Alef"/>
           <w:i w:val="1"/>
+          <w:iCs/>
           <w:rtl w:val="1"/>
         </w:rPr>
         <w:t xml:space="preserve"> -</w:t>
@@ -21426,6 +21572,7 @@
         <w:rPr>
           <w:rFonts w:ascii="Alef" w:cs="Alef" w:eastAsia="Alef" w:hAnsi="Alef"/>
           <w:i w:val="1"/>
+          <w:iCs/>
           <w:rtl w:val="1"/>
         </w:rPr>
         <w:t xml:space="preserve">משהו</w:t>
@@ -24754,6 +24901,7 @@
         <w:rPr>
           <w:rFonts w:ascii="Alef" w:cs="Alef" w:eastAsia="Alef" w:hAnsi="Alef"/>
           <w:i w:val="1"/>
+          <w:iCs/>
           <w:rtl w:val="1"/>
         </w:rPr>
         <w:t xml:space="preserve">אין</w:t>
@@ -24762,6 +24910,7 @@
         <w:rPr>
           <w:rFonts w:ascii="Alef" w:cs="Alef" w:eastAsia="Alef" w:hAnsi="Alef"/>
           <w:i w:val="1"/>
+          <w:iCs/>
           <w:rtl w:val="1"/>
         </w:rPr>
         <w:t xml:space="preserve"> </w:t>
@@ -24770,6 +24919,7 @@
         <w:rPr>
           <w:rFonts w:ascii="Alef" w:cs="Alef" w:eastAsia="Alef" w:hAnsi="Alef"/>
           <w:i w:val="1"/>
+          <w:iCs/>
           <w:rtl w:val="1"/>
         </w:rPr>
         <w:t xml:space="preserve">שום</w:t>
@@ -24778,6 +24928,7 @@
         <w:rPr>
           <w:rFonts w:ascii="Alef" w:cs="Alef" w:eastAsia="Alef" w:hAnsi="Alef"/>
           <w:i w:val="1"/>
+          <w:iCs/>
           <w:rtl w:val="1"/>
         </w:rPr>
         <w:t xml:space="preserve"> </w:t>
@@ -24786,6 +24937,7 @@
         <w:rPr>
           <w:rFonts w:ascii="Alef" w:cs="Alef" w:eastAsia="Alef" w:hAnsi="Alef"/>
           <w:i w:val="1"/>
+          <w:iCs/>
           <w:rtl w:val="1"/>
         </w:rPr>
         <w:t xml:space="preserve">דבר</w:t>
@@ -24794,6 +24946,7 @@
         <w:rPr>
           <w:rFonts w:ascii="Alef" w:cs="Alef" w:eastAsia="Alef" w:hAnsi="Alef"/>
           <w:i w:val="1"/>
+          <w:iCs/>
           <w:rtl w:val="1"/>
         </w:rPr>
         <w:t xml:space="preserve"> </w:t>
@@ -24802,6 +24955,7 @@
         <w:rPr>
           <w:rFonts w:ascii="Alef" w:cs="Alef" w:eastAsia="Alef" w:hAnsi="Alef"/>
           <w:i w:val="1"/>
+          <w:iCs/>
           <w:rtl w:val="1"/>
         </w:rPr>
         <w:t xml:space="preserve">שאני</w:t>
@@ -24810,6 +24964,7 @@
         <w:rPr>
           <w:rFonts w:ascii="Alef" w:cs="Alef" w:eastAsia="Alef" w:hAnsi="Alef"/>
           <w:i w:val="1"/>
+          <w:iCs/>
           <w:rtl w:val="1"/>
         </w:rPr>
         <w:t xml:space="preserve"> </w:t>
@@ -24818,6 +24973,7 @@
         <w:rPr>
           <w:rFonts w:ascii="Alef" w:cs="Alef" w:eastAsia="Alef" w:hAnsi="Alef"/>
           <w:i w:val="1"/>
+          <w:iCs/>
           <w:rtl w:val="1"/>
         </w:rPr>
         <w:t xml:space="preserve">יכול</w:t>
@@ -24826,6 +24982,7 @@
         <w:rPr>
           <w:rFonts w:ascii="Alef" w:cs="Alef" w:eastAsia="Alef" w:hAnsi="Alef"/>
           <w:i w:val="1"/>
+          <w:iCs/>
           <w:rtl w:val="1"/>
         </w:rPr>
         <w:t xml:space="preserve"> </w:t>
@@ -24834,6 +24991,7 @@
         <w:rPr>
           <w:rFonts w:ascii="Alef" w:cs="Alef" w:eastAsia="Alef" w:hAnsi="Alef"/>
           <w:i w:val="1"/>
+          <w:iCs/>
           <w:rtl w:val="1"/>
         </w:rPr>
         <w:t xml:space="preserve">לעשות</w:t>
@@ -24842,6 +25000,7 @@
         <w:rPr>
           <w:rFonts w:ascii="Alef" w:cs="Alef" w:eastAsia="Alef" w:hAnsi="Alef"/>
           <w:i w:val="1"/>
+          <w:iCs/>
           <w:rtl w:val="1"/>
         </w:rPr>
         <w:t xml:space="preserve">! </w:t>
@@ -24850,6 +25009,7 @@
         <w:rPr>
           <w:rFonts w:ascii="Alef" w:cs="Alef" w:eastAsia="Alef" w:hAnsi="Alef"/>
           <w:i w:val="1"/>
+          <w:iCs/>
           <w:rtl w:val="1"/>
         </w:rPr>
         <w:t xml:space="preserve">הנשמה</w:t>
@@ -24858,6 +25018,7 @@
         <w:rPr>
           <w:rFonts w:ascii="Alef" w:cs="Alef" w:eastAsia="Alef" w:hAnsi="Alef"/>
           <w:i w:val="1"/>
+          <w:iCs/>
           <w:rtl w:val="1"/>
         </w:rPr>
         <w:t xml:space="preserve"> </w:t>
@@ -24866,6 +25027,7 @@
         <w:rPr>
           <w:rFonts w:ascii="Alef" w:cs="Alef" w:eastAsia="Alef" w:hAnsi="Alef"/>
           <w:i w:val="1"/>
+          <w:iCs/>
           <w:rtl w:val="1"/>
         </w:rPr>
         <w:t xml:space="preserve">שלה</w:t>
@@ -24874,6 +25036,7 @@
         <w:rPr>
           <w:rFonts w:ascii="Alef" w:cs="Alef" w:eastAsia="Alef" w:hAnsi="Alef"/>
           <w:i w:val="1"/>
+          <w:iCs/>
           <w:rtl w:val="1"/>
         </w:rPr>
         <w:t xml:space="preserve"> </w:t>
@@ -24882,6 +25045,7 @@
         <w:rPr>
           <w:rFonts w:ascii="Alef" w:cs="Alef" w:eastAsia="Alef" w:hAnsi="Alef"/>
           <w:i w:val="1"/>
+          <w:iCs/>
           <w:rtl w:val="1"/>
         </w:rPr>
         <w:t xml:space="preserve">עזבה</w:t>
@@ -24890,6 +25054,7 @@
         <w:rPr>
           <w:rFonts w:ascii="Alef" w:cs="Alef" w:eastAsia="Alef" w:hAnsi="Alef"/>
           <w:i w:val="1"/>
+          <w:iCs/>
           <w:rtl w:val="1"/>
         </w:rPr>
         <w:t xml:space="preserve">, </w:t>
@@ -24898,6 +25063,7 @@
         <w:rPr>
           <w:rFonts w:ascii="Alef" w:cs="Alef" w:eastAsia="Alef" w:hAnsi="Alef"/>
           <w:i w:val="1"/>
+          <w:iCs/>
           <w:rtl w:val="1"/>
         </w:rPr>
         <w:t xml:space="preserve">היא</w:t>
@@ -24906,6 +25072,7 @@
         <w:rPr>
           <w:rFonts w:ascii="Alef" w:cs="Alef" w:eastAsia="Alef" w:hAnsi="Alef"/>
           <w:i w:val="1"/>
+          <w:iCs/>
           <w:rtl w:val="1"/>
         </w:rPr>
         <w:t xml:space="preserve"> </w:t>
@@ -24914,6 +25081,7 @@
         <w:rPr>
           <w:rFonts w:ascii="Alef" w:cs="Alef" w:eastAsia="Alef" w:hAnsi="Alef"/>
           <w:i w:val="1"/>
+          <w:iCs/>
           <w:rtl w:val="1"/>
         </w:rPr>
         <w:t xml:space="preserve">המשיכה</w:t>
@@ -24922,6 +25090,7 @@
         <w:rPr>
           <w:rFonts w:ascii="Alef" w:cs="Alef" w:eastAsia="Alef" w:hAnsi="Alef"/>
           <w:i w:val="1"/>
+          <w:iCs/>
           <w:rtl w:val="1"/>
         </w:rPr>
         <w:t xml:space="preserve"> </w:t>
@@ -24930,6 +25099,7 @@
         <w:rPr>
           <w:rFonts w:ascii="Alef" w:cs="Alef" w:eastAsia="Alef" w:hAnsi="Alef"/>
           <w:i w:val="1"/>
+          <w:iCs/>
           <w:rtl w:val="1"/>
         </w:rPr>
         <w:t xml:space="preserve">הלאה</w:t>
@@ -24938,6 +25108,7 @@
         <w:rPr>
           <w:rFonts w:ascii="Alef" w:cs="Alef" w:eastAsia="Alef" w:hAnsi="Alef"/>
           <w:i w:val="1"/>
+          <w:iCs/>
           <w:rtl w:val="1"/>
         </w:rPr>
         <w:t xml:space="preserve">!</w:t>
@@ -26831,6 +27002,7 @@
         <w:rPr>
           <w:rFonts w:ascii="Alef" w:cs="Alef" w:eastAsia="Alef" w:hAnsi="Alef"/>
           <w:i w:val="1"/>
+          <w:iCs/>
           <w:rtl w:val="1"/>
         </w:rPr>
         <w:t xml:space="preserve">לא</w:t>
@@ -26839,6 +27011,7 @@
         <w:rPr>
           <w:rFonts w:ascii="Alef" w:cs="Alef" w:eastAsia="Alef" w:hAnsi="Alef"/>
           <w:i w:val="1"/>
+          <w:iCs/>
           <w:rtl w:val="1"/>
         </w:rPr>
         <w:t xml:space="preserve">.</w:t>
@@ -26871,6 +27044,7 @@
         <w:rPr>
           <w:rFonts w:ascii="Alef" w:cs="Alef" w:eastAsia="Alef" w:hAnsi="Alef"/>
           <w:i w:val="1"/>
+          <w:iCs/>
           <w:rtl w:val="1"/>
         </w:rPr>
         <w:t xml:space="preserve">אני</w:t>
@@ -26879,6 +27053,7 @@
         <w:rPr>
           <w:rFonts w:ascii="Alef" w:cs="Alef" w:eastAsia="Alef" w:hAnsi="Alef"/>
           <w:i w:val="1"/>
+          <w:iCs/>
           <w:rtl w:val="1"/>
         </w:rPr>
         <w:t xml:space="preserve"> </w:t>
@@ -26887,6 +27062,7 @@
         <w:rPr>
           <w:rFonts w:ascii="Alef" w:cs="Alef" w:eastAsia="Alef" w:hAnsi="Alef"/>
           <w:i w:val="1"/>
+          <w:iCs/>
           <w:rtl w:val="1"/>
         </w:rPr>
         <w:t xml:space="preserve">לא</w:t>
@@ -26895,6 +27071,7 @@
         <w:rPr>
           <w:rFonts w:ascii="Alef" w:cs="Alef" w:eastAsia="Alef" w:hAnsi="Alef"/>
           <w:i w:val="1"/>
+          <w:iCs/>
           <w:rtl w:val="1"/>
         </w:rPr>
         <w:t xml:space="preserve"> </w:t>
@@ -26903,6 +27080,7 @@
         <w:rPr>
           <w:rFonts w:ascii="Alef" w:cs="Alef" w:eastAsia="Alef" w:hAnsi="Alef"/>
           <w:i w:val="1"/>
+          <w:iCs/>
           <w:rtl w:val="1"/>
         </w:rPr>
         <w:t xml:space="preserve">מקבל</w:t>
@@ -26911,6 +27089,7 @@
         <w:rPr>
           <w:rFonts w:ascii="Alef" w:cs="Alef" w:eastAsia="Alef" w:hAnsi="Alef"/>
           <w:i w:val="1"/>
+          <w:iCs/>
           <w:rtl w:val="1"/>
         </w:rPr>
         <w:t xml:space="preserve"> </w:t>
@@ -26919,6 +27098,7 @@
         <w:rPr>
           <w:rFonts w:ascii="Alef" w:cs="Alef" w:eastAsia="Alef" w:hAnsi="Alef"/>
           <w:i w:val="1"/>
+          <w:iCs/>
           <w:rtl w:val="1"/>
         </w:rPr>
         <w:t xml:space="preserve">את</w:t>
@@ -26927,6 +27107,7 @@
         <w:rPr>
           <w:rFonts w:ascii="Alef" w:cs="Alef" w:eastAsia="Alef" w:hAnsi="Alef"/>
           <w:i w:val="1"/>
+          <w:iCs/>
           <w:rtl w:val="1"/>
         </w:rPr>
         <w:t xml:space="preserve"> </w:t>
@@ -26935,6 +27116,7 @@
         <w:rPr>
           <w:rFonts w:ascii="Alef" w:cs="Alef" w:eastAsia="Alef" w:hAnsi="Alef"/>
           <w:i w:val="1"/>
+          <w:iCs/>
           <w:rtl w:val="1"/>
         </w:rPr>
         <w:t xml:space="preserve">זה</w:t>
@@ -26943,6 +27125,7 @@
         <w:rPr>
           <w:rFonts w:ascii="Alef" w:cs="Alef" w:eastAsia="Alef" w:hAnsi="Alef"/>
           <w:i w:val="1"/>
+          <w:iCs/>
           <w:rtl w:val="1"/>
         </w:rPr>
         <w:t xml:space="preserve">.</w:t>
@@ -26975,6 +27158,7 @@
         <w:rPr>
           <w:rFonts w:ascii="Alef" w:cs="Alef" w:eastAsia="Alef" w:hAnsi="Alef"/>
           <w:i w:val="1"/>
+          <w:iCs/>
           <w:rtl w:val="1"/>
         </w:rPr>
         <w:t xml:space="preserve">אין</w:t>
@@ -26983,6 +27167,7 @@
         <w:rPr>
           <w:rFonts w:ascii="Alef" w:cs="Alef" w:eastAsia="Alef" w:hAnsi="Alef"/>
           <w:i w:val="1"/>
+          <w:iCs/>
           <w:rtl w:val="1"/>
         </w:rPr>
         <w:t xml:space="preserve"> </w:t>
@@ -26991,6 +27176,7 @@
         <w:rPr>
           <w:rFonts w:ascii="Alef" w:cs="Alef" w:eastAsia="Alef" w:hAnsi="Alef"/>
           <w:i w:val="1"/>
+          <w:iCs/>
           <w:rtl w:val="1"/>
         </w:rPr>
         <w:t xml:space="preserve">שום</w:t>
@@ -26999,6 +27185,7 @@
         <w:rPr>
           <w:rFonts w:ascii="Alef" w:cs="Alef" w:eastAsia="Alef" w:hAnsi="Alef"/>
           <w:i w:val="1"/>
+          <w:iCs/>
           <w:rtl w:val="1"/>
         </w:rPr>
         <w:t xml:space="preserve"> </w:t>
@@ -27007,6 +27194,7 @@
         <w:rPr>
           <w:rFonts w:ascii="Alef" w:cs="Alef" w:eastAsia="Alef" w:hAnsi="Alef"/>
           <w:i w:val="1"/>
+          <w:iCs/>
           <w:rtl w:val="1"/>
         </w:rPr>
         <w:t xml:space="preserve">סיבה</w:t>
@@ -27015,6 +27203,7 @@
         <w:rPr>
           <w:rFonts w:ascii="Alef" w:cs="Alef" w:eastAsia="Alef" w:hAnsi="Alef"/>
           <w:i w:val="1"/>
+          <w:iCs/>
           <w:rtl w:val="1"/>
         </w:rPr>
         <w:t xml:space="preserve"> </w:t>
@@ -27023,6 +27212,7 @@
         <w:rPr>
           <w:rFonts w:ascii="Alef" w:cs="Alef" w:eastAsia="Alef" w:hAnsi="Alef"/>
           <w:i w:val="1"/>
+          <w:iCs/>
           <w:rtl w:val="1"/>
         </w:rPr>
         <w:t xml:space="preserve">לקבל</w:t>
@@ -27031,6 +27221,7 @@
         <w:rPr>
           <w:rFonts w:ascii="Alef" w:cs="Alef" w:eastAsia="Alef" w:hAnsi="Alef"/>
           <w:i w:val="1"/>
+          <w:iCs/>
           <w:rtl w:val="1"/>
         </w:rPr>
         <w:t xml:space="preserve"> </w:t>
@@ -27039,6 +27230,7 @@
         <w:rPr>
           <w:rFonts w:ascii="Alef" w:cs="Alef" w:eastAsia="Alef" w:hAnsi="Alef"/>
           <w:i w:val="1"/>
+          <w:iCs/>
           <w:rtl w:val="1"/>
         </w:rPr>
         <w:t xml:space="preserve">את</w:t>
@@ -27047,6 +27239,7 @@
         <w:rPr>
           <w:rFonts w:ascii="Alef" w:cs="Alef" w:eastAsia="Alef" w:hAnsi="Alef"/>
           <w:i w:val="1"/>
+          <w:iCs/>
           <w:rtl w:val="1"/>
         </w:rPr>
         <w:t xml:space="preserve"> </w:t>
@@ -27055,6 +27248,7 @@
         <w:rPr>
           <w:rFonts w:ascii="Alef" w:cs="Alef" w:eastAsia="Alef" w:hAnsi="Alef"/>
           <w:i w:val="1"/>
+          <w:iCs/>
           <w:rtl w:val="1"/>
         </w:rPr>
         <w:t xml:space="preserve">זה</w:t>
@@ -27063,6 +27257,7 @@
         <w:rPr>
           <w:rFonts w:ascii="Alef" w:cs="Alef" w:eastAsia="Alef" w:hAnsi="Alef"/>
           <w:i w:val="1"/>
+          <w:iCs/>
           <w:rtl w:val="1"/>
         </w:rPr>
         <w:t xml:space="preserve">, </w:t>
@@ -27071,6 +27266,7 @@
         <w:rPr>
           <w:rFonts w:ascii="Alef" w:cs="Alef" w:eastAsia="Alef" w:hAnsi="Alef"/>
           <w:i w:val="1"/>
+          <w:iCs/>
           <w:rtl w:val="1"/>
         </w:rPr>
         <w:t xml:space="preserve">לא</w:t>
@@ -27079,6 +27275,7 @@
         <w:rPr>
           <w:rFonts w:ascii="Alef" w:cs="Alef" w:eastAsia="Alef" w:hAnsi="Alef"/>
           <w:i w:val="1"/>
+          <w:iCs/>
           <w:rtl w:val="1"/>
         </w:rPr>
         <w:t xml:space="preserve"> </w:t>
@@ -27087,6 +27284,7 @@
         <w:rPr>
           <w:rFonts w:ascii="Alef" w:cs="Alef" w:eastAsia="Alef" w:hAnsi="Alef"/>
           <w:i w:val="1"/>
+          <w:iCs/>
           <w:rtl w:val="1"/>
         </w:rPr>
         <w:t xml:space="preserve">כשיש</w:t>
@@ -27095,6 +27293,7 @@
         <w:rPr>
           <w:rFonts w:ascii="Alef" w:cs="Alef" w:eastAsia="Alef" w:hAnsi="Alef"/>
           <w:i w:val="1"/>
+          <w:iCs/>
           <w:rtl w:val="1"/>
         </w:rPr>
         <w:t xml:space="preserve"> </w:t>
@@ -27103,6 +27302,7 @@
         <w:rPr>
           <w:rFonts w:ascii="Alef" w:cs="Alef" w:eastAsia="Alef" w:hAnsi="Alef"/>
           <w:i w:val="1"/>
+          <w:iCs/>
           <w:rtl w:val="1"/>
         </w:rPr>
         <w:t xml:space="preserve">קסם</w:t>
@@ -27111,6 +27311,7 @@
         <w:rPr>
           <w:rFonts w:ascii="Alef" w:cs="Alef" w:eastAsia="Alef" w:hAnsi="Alef"/>
           <w:i w:val="1"/>
+          <w:iCs/>
           <w:rtl w:val="1"/>
         </w:rPr>
         <w:t xml:space="preserve"> </w:t>
@@ -27119,6 +27320,7 @@
         <w:rPr>
           <w:rFonts w:ascii="Alef" w:cs="Alef" w:eastAsia="Alef" w:hAnsi="Alef"/>
           <w:i w:val="1"/>
+          <w:iCs/>
           <w:rtl w:val="1"/>
         </w:rPr>
         <w:t xml:space="preserve">בעולם</w:t>
@@ -27127,6 +27329,7 @@
         <w:rPr>
           <w:rFonts w:ascii="Alef" w:cs="Alef" w:eastAsia="Alef" w:hAnsi="Alef"/>
           <w:i w:val="1"/>
+          <w:iCs/>
           <w:rtl w:val="1"/>
         </w:rPr>
         <w:t xml:space="preserve">.</w:t>
@@ -31075,7 +31278,9 @@
         <w:rPr>
           <w:rFonts w:ascii="Alef" w:cs="Alef" w:eastAsia="Alef" w:hAnsi="Alef"/>
           <w:b w:val="1"/>
+          <w:bCs/>
           <w:i w:val="1"/>
+          <w:iCs/>
           <w:sz w:val="26"/>
           <w:szCs w:val="26"/>
           <w:rtl w:val="1"/>
@@ -31086,7 +31291,9 @@
         <w:rPr>
           <w:rFonts w:ascii="Alef" w:cs="Alef" w:eastAsia="Alef" w:hAnsi="Alef"/>
           <w:b w:val="1"/>
+          <w:bCs/>
           <w:i w:val="1"/>
+          <w:iCs/>
           <w:sz w:val="26"/>
           <w:szCs w:val="26"/>
           <w:rtl w:val="1"/>
@@ -31097,7 +31304,9 @@
         <w:rPr>
           <w:rFonts w:ascii="Alef" w:cs="Alef" w:eastAsia="Alef" w:hAnsi="Alef"/>
           <w:b w:val="1"/>
+          <w:bCs/>
           <w:i w:val="1"/>
+          <w:iCs/>
           <w:sz w:val="26"/>
           <w:szCs w:val="26"/>
           <w:rtl w:val="1"/>
@@ -31108,7 +31317,9 @@
         <w:rPr>
           <w:rFonts w:ascii="Alef" w:cs="Alef" w:eastAsia="Alef" w:hAnsi="Alef"/>
           <w:b w:val="1"/>
+          <w:bCs/>
           <w:i w:val="1"/>
+          <w:iCs/>
           <w:sz w:val="26"/>
           <w:szCs w:val="26"/>
           <w:rtl w:val="1"/>
@@ -31119,7 +31330,9 @@
         <w:rPr>
           <w:rFonts w:ascii="Alef" w:cs="Alef" w:eastAsia="Alef" w:hAnsi="Alef"/>
           <w:b w:val="1"/>
+          <w:bCs/>
           <w:i w:val="1"/>
+          <w:iCs/>
           <w:sz w:val="26"/>
           <w:szCs w:val="26"/>
           <w:rtl w:val="1"/>
@@ -31130,7 +31343,9 @@
         <w:rPr>
           <w:rFonts w:ascii="Alef" w:cs="Alef" w:eastAsia="Alef" w:hAnsi="Alef"/>
           <w:b w:val="1"/>
+          <w:bCs/>
           <w:i w:val="1"/>
+          <w:iCs/>
           <w:sz w:val="26"/>
           <w:szCs w:val="26"/>
           <w:rtl w:val="1"/>
@@ -31141,7 +31356,9 @@
         <w:rPr>
           <w:rFonts w:ascii="Alef" w:cs="Alef" w:eastAsia="Alef" w:hAnsi="Alef"/>
           <w:b w:val="1"/>
+          <w:bCs/>
           <w:i w:val="1"/>
+          <w:iCs/>
           <w:sz w:val="26"/>
           <w:szCs w:val="26"/>
           <w:rtl w:val="1"/>
@@ -31152,7 +31369,9 @@
         <w:rPr>
           <w:rFonts w:ascii="Alef" w:cs="Alef" w:eastAsia="Alef" w:hAnsi="Alef"/>
           <w:b w:val="1"/>
+          <w:bCs/>
           <w:i w:val="1"/>
+          <w:iCs/>
           <w:sz w:val="26"/>
           <w:szCs w:val="26"/>
           <w:rtl w:val="1"/>
@@ -31163,7 +31382,9 @@
         <w:rPr>
           <w:rFonts w:ascii="Alef" w:cs="Alef" w:eastAsia="Alef" w:hAnsi="Alef"/>
           <w:b w:val="1"/>
+          <w:bCs/>
           <w:i w:val="1"/>
+          <w:iCs/>
           <w:sz w:val="26"/>
           <w:szCs w:val="26"/>
           <w:rtl w:val="1"/>
@@ -31174,7 +31395,9 @@
         <w:rPr>
           <w:rFonts w:ascii="Alef" w:cs="Alef" w:eastAsia="Alef" w:hAnsi="Alef"/>
           <w:b w:val="1"/>
+          <w:bCs/>
           <w:i w:val="1"/>
+          <w:iCs/>
           <w:sz w:val="26"/>
           <w:szCs w:val="26"/>
           <w:rtl w:val="1"/>
@@ -31185,7 +31408,9 @@
         <w:rPr>
           <w:rFonts w:ascii="Alef" w:cs="Alef" w:eastAsia="Alef" w:hAnsi="Alef"/>
           <w:b w:val="1"/>
+          <w:bCs/>
           <w:i w:val="1"/>
+          <w:iCs/>
           <w:sz w:val="26"/>
           <w:szCs w:val="26"/>
           <w:rtl w:val="1"/>
@@ -31196,7 +31421,9 @@
         <w:rPr>
           <w:rFonts w:ascii="Alef" w:cs="Alef" w:eastAsia="Alef" w:hAnsi="Alef"/>
           <w:b w:val="1"/>
+          <w:bCs/>
           <w:i w:val="1"/>
+          <w:iCs/>
           <w:sz w:val="26"/>
           <w:szCs w:val="26"/>
           <w:rtl w:val="1"/>
@@ -31207,7 +31434,9 @@
         <w:rPr>
           <w:rFonts w:ascii="Alef" w:cs="Alef" w:eastAsia="Alef" w:hAnsi="Alef"/>
           <w:b w:val="1"/>
+          <w:bCs/>
           <w:i w:val="1"/>
+          <w:iCs/>
           <w:sz w:val="26"/>
           <w:szCs w:val="26"/>
           <w:rtl w:val="1"/>
@@ -31218,7 +31447,9 @@
         <w:rPr>
           <w:rFonts w:ascii="Alef" w:cs="Alef" w:eastAsia="Alef" w:hAnsi="Alef"/>
           <w:b w:val="1"/>
+          <w:bCs/>
           <w:i w:val="1"/>
+          <w:iCs/>
           <w:sz w:val="26"/>
           <w:szCs w:val="26"/>
           <w:rtl w:val="1"/>
@@ -31229,7 +31460,9 @@
         <w:rPr>
           <w:rFonts w:ascii="Alef" w:cs="Alef" w:eastAsia="Alef" w:hAnsi="Alef"/>
           <w:b w:val="1"/>
+          <w:bCs/>
           <w:i w:val="1"/>
+          <w:iCs/>
           <w:sz w:val="26"/>
           <w:szCs w:val="26"/>
           <w:rtl w:val="1"/>
@@ -31240,7 +31473,9 @@
         <w:rPr>
           <w:rFonts w:ascii="Alef" w:cs="Alef" w:eastAsia="Alef" w:hAnsi="Alef"/>
           <w:b w:val="1"/>
+          <w:bCs/>
           <w:i w:val="1"/>
+          <w:iCs/>
           <w:sz w:val="26"/>
           <w:szCs w:val="26"/>
           <w:rtl w:val="1"/>
@@ -31251,7 +31486,9 @@
         <w:rPr>
           <w:rFonts w:ascii="Alef" w:cs="Alef" w:eastAsia="Alef" w:hAnsi="Alef"/>
           <w:b w:val="1"/>
+          <w:bCs/>
           <w:i w:val="1"/>
+          <w:iCs/>
           <w:sz w:val="26"/>
           <w:szCs w:val="26"/>
           <w:rtl w:val="1"/>
@@ -31262,7 +31499,9 @@
         <w:rPr>
           <w:rFonts w:ascii="Alef" w:cs="Alef" w:eastAsia="Alef" w:hAnsi="Alef"/>
           <w:b w:val="1"/>
+          <w:bCs/>
           <w:i w:val="1"/>
+          <w:iCs/>
           <w:sz w:val="26"/>
           <w:szCs w:val="26"/>
           <w:rtl w:val="1"/>
@@ -31273,7 +31512,9 @@
         <w:rPr>
           <w:rFonts w:ascii="Alef" w:cs="Alef" w:eastAsia="Alef" w:hAnsi="Alef"/>
           <w:b w:val="1"/>
+          <w:bCs/>
           <w:i w:val="1"/>
+          <w:iCs/>
           <w:sz w:val="26"/>
           <w:szCs w:val="26"/>
           <w:rtl w:val="1"/>
@@ -31284,7 +31525,9 @@
         <w:rPr>
           <w:rFonts w:ascii="Alef" w:cs="Alef" w:eastAsia="Alef" w:hAnsi="Alef"/>
           <w:b w:val="1"/>
+          <w:bCs/>
           <w:i w:val="1"/>
+          <w:iCs/>
           <w:sz w:val="26"/>
           <w:szCs w:val="26"/>
           <w:rtl w:val="1"/>
@@ -31295,7 +31538,9 @@
         <w:rPr>
           <w:rFonts w:ascii="Alef" w:cs="Alef" w:eastAsia="Alef" w:hAnsi="Alef"/>
           <w:b w:val="1"/>
+          <w:bCs/>
           <w:i w:val="1"/>
+          <w:iCs/>
           <w:sz w:val="26"/>
           <w:szCs w:val="26"/>
           <w:rtl w:val="1"/>
@@ -31306,7 +31551,9 @@
         <w:rPr>
           <w:rFonts w:ascii="Alef" w:cs="Alef" w:eastAsia="Alef" w:hAnsi="Alef"/>
           <w:b w:val="1"/>
+          <w:bCs/>
           <w:i w:val="1"/>
+          <w:iCs/>
           <w:sz w:val="26"/>
           <w:szCs w:val="26"/>
           <w:rtl w:val="1"/>
@@ -31317,7 +31564,9 @@
         <w:rPr>
           <w:rFonts w:ascii="Alef" w:cs="Alef" w:eastAsia="Alef" w:hAnsi="Alef"/>
           <w:b w:val="1"/>
+          <w:bCs/>
           <w:i w:val="1"/>
+          <w:iCs/>
           <w:sz w:val="26"/>
           <w:szCs w:val="26"/>
           <w:rtl w:val="1"/>
@@ -31328,7 +31577,9 @@
         <w:rPr>
           <w:rFonts w:ascii="Alef" w:cs="Alef" w:eastAsia="Alef" w:hAnsi="Alef"/>
           <w:b w:val="1"/>
+          <w:bCs/>
           <w:i w:val="1"/>
+          <w:iCs/>
           <w:sz w:val="26"/>
           <w:szCs w:val="26"/>
           <w:rtl w:val="1"/>
@@ -31339,7 +31590,9 @@
         <w:rPr>
           <w:rFonts w:ascii="Alef" w:cs="Alef" w:eastAsia="Alef" w:hAnsi="Alef"/>
           <w:b w:val="1"/>
+          <w:bCs/>
           <w:i w:val="1"/>
+          <w:iCs/>
           <w:sz w:val="26"/>
           <w:szCs w:val="26"/>
           <w:rtl w:val="1"/>
@@ -31350,7 +31603,9 @@
         <w:rPr>
           <w:rFonts w:ascii="Alef" w:cs="Alef" w:eastAsia="Alef" w:hAnsi="Alef"/>
           <w:b w:val="1"/>
+          <w:bCs/>
           <w:i w:val="1"/>
+          <w:iCs/>
           <w:sz w:val="26"/>
           <w:szCs w:val="26"/>
           <w:rtl w:val="1"/>

--- a/dist/hpmor/chapters/docx/089.docx
+++ b/dist/hpmor/chapters/docx/089.docx
@@ -31653,7 +31653,7 @@
       </w:r>
     </w:p>
     <w:sectPr>
-      <w:pgSz w:h="15840" w:w="12240"/>
+      <w:pgSz w:h="15840" w:w="12240" w:orient="portrait"/>
       <w:pgMar w:bottom="1440" w:top="1440" w:left="1440" w:right="1440" w:header="0" w:footer="720"/>
       <w:pgNumType w:start="1"/>
     </w:sectPr>
